--- a/core_nodejs/lib/doctemplates/ptemplate_debcred.docx
+++ b/core_nodejs/lib/doctemplates/ptemplate_debcred.docx
@@ -98,6 +98,7 @@
               </w:rPr>
               <w:t>{</w:t>
             </w:r>
+            <w:proofErr w:type="spellStart"/>
             <w:r>
               <w:rPr>
                 <w:rFonts w:ascii="Times New Roman" w:hAnsi="Times New Roman" w:cs="Times New Roman"/>
@@ -107,6 +108,7 @@
               </w:rPr>
               <w:t>docDate</w:t>
             </w:r>
+            <w:proofErr w:type="spellEnd"/>
             <w:r>
               <w:rPr>
                 <w:rFonts w:ascii="Times New Roman" w:hAnsi="Times New Roman" w:cs="Times New Roman"/>
@@ -174,6 +176,7 @@
               </w:rPr>
               <w:t>{</w:t>
             </w:r>
+            <w:proofErr w:type="spellStart"/>
             <w:r>
               <w:rPr>
                 <w:rFonts w:ascii="Times New Roman" w:hAnsi="Times New Roman" w:cs="Times New Roman"/>
@@ -183,6 +186,7 @@
               </w:rPr>
               <w:t>operDate</w:t>
             </w:r>
+            <w:proofErr w:type="spellEnd"/>
             <w:r>
               <w:rPr>
                 <w:rFonts w:ascii="Times New Roman" w:hAnsi="Times New Roman" w:cs="Times New Roman"/>
@@ -272,13 +276,23 @@
                 <w:szCs w:val="16"/>
               </w:rPr>
             </w:pPr>
+            <w:proofErr w:type="spellStart"/>
             <w:r>
               <w:rPr>
                 <w:rFonts w:ascii="Times New Roman" w:hAnsi="Times New Roman" w:cs="Times New Roman"/>
                 <w:sz w:val="16"/>
                 <w:szCs w:val="16"/>
               </w:rPr>
-              <w:t>Поступ.  в банк плат.</w:t>
+              <w:t>Поступ</w:t>
+            </w:r>
+            <w:proofErr w:type="spellEnd"/>
+            <w:r>
+              <w:rPr>
+                <w:rFonts w:ascii="Times New Roman" w:hAnsi="Times New Roman" w:cs="Times New Roman"/>
+                <w:sz w:val="16"/>
+                <w:szCs w:val="16"/>
+              </w:rPr>
+              <w:t>.  в банк плат.</w:t>
             </w:r>
           </w:p>
         </w:tc>
@@ -325,13 +339,41 @@
                 <w:szCs w:val="16"/>
               </w:rPr>
             </w:pPr>
+            <w:proofErr w:type="gramStart"/>
             <w:r>
               <w:rPr>
                 <w:rFonts w:ascii="Times New Roman" w:hAnsi="Times New Roman" w:cs="Times New Roman"/>
                 <w:sz w:val="16"/>
                 <w:szCs w:val="16"/>
               </w:rPr>
-              <w:t>Списано  со сч.   плат.</w:t>
+              <w:t>Списано  со</w:t>
+            </w:r>
+            <w:proofErr w:type="gramEnd"/>
+            <w:r>
+              <w:rPr>
+                <w:rFonts w:ascii="Times New Roman" w:hAnsi="Times New Roman" w:cs="Times New Roman"/>
+                <w:sz w:val="16"/>
+                <w:szCs w:val="16"/>
+              </w:rPr>
+              <w:t xml:space="preserve"> </w:t>
+            </w:r>
+            <w:proofErr w:type="spellStart"/>
+            <w:r>
+              <w:rPr>
+                <w:rFonts w:ascii="Times New Roman" w:hAnsi="Times New Roman" w:cs="Times New Roman"/>
+                <w:sz w:val="16"/>
+                <w:szCs w:val="16"/>
+              </w:rPr>
+              <w:t>сч</w:t>
+            </w:r>
+            <w:proofErr w:type="spellEnd"/>
+            <w:r>
+              <w:rPr>
+                <w:rFonts w:ascii="Times New Roman" w:hAnsi="Times New Roman" w:cs="Times New Roman"/>
+                <w:sz w:val="16"/>
+                <w:szCs w:val="16"/>
+              </w:rPr>
+              <w:t>.   плат.</w:t>
             </w:r>
           </w:p>
         </w:tc>
@@ -899,6 +941,7 @@
               </w:rPr>
               <w:t>{</w:t>
             </w:r>
+            <w:proofErr w:type="spellStart"/>
             <w:r>
               <w:rPr>
                 <w:rFonts w:ascii="Times New Roman" w:hAnsi="Times New Roman" w:cs="Times New Roman"/>
@@ -908,6 +951,7 @@
               </w:rPr>
               <w:t>docNum</w:t>
             </w:r>
+            <w:proofErr w:type="spellEnd"/>
             <w:r>
               <w:rPr>
                 <w:rFonts w:ascii="Times New Roman" w:hAnsi="Times New Roman" w:cs="Times New Roman"/>
@@ -951,6 +995,7 @@
               </w:rPr>
               <w:t>{</w:t>
             </w:r>
+            <w:proofErr w:type="spellStart"/>
             <w:r>
               <w:rPr>
                 <w:rFonts w:ascii="Times New Roman" w:hAnsi="Times New Roman" w:cs="Times New Roman"/>
@@ -960,6 +1005,7 @@
               </w:rPr>
               <w:t>docDate</w:t>
             </w:r>
+            <w:proofErr w:type="spellEnd"/>
             <w:r>
               <w:rPr>
                 <w:rFonts w:ascii="Times New Roman" w:hAnsi="Times New Roman" w:cs="Times New Roman"/>
@@ -1025,6 +1071,7 @@
               </w:rPr>
               <w:t>{</w:t>
             </w:r>
+            <w:proofErr w:type="spellStart"/>
             <w:r>
               <w:rPr>
                 <w:rFonts w:ascii="Times New Roman" w:hAnsi="Times New Roman" w:cs="Times New Roman"/>
@@ -1034,6 +1081,7 @@
               </w:rPr>
               <w:t>transKind</w:t>
             </w:r>
+            <w:proofErr w:type="spellEnd"/>
             <w:r>
               <w:rPr>
                 <w:rFonts w:ascii="Times New Roman" w:hAnsi="Times New Roman" w:cs="Times New Roman"/>
@@ -1434,6 +1482,7 @@
               </w:rPr>
               <w:t>{</w:t>
             </w:r>
+            <w:proofErr w:type="spellStart"/>
             <w:r>
               <w:rPr>
                 <w:rFonts w:ascii="Times New Roman" w:hAnsi="Times New Roman" w:cs="Times New Roman"/>
@@ -1443,6 +1492,7 @@
               </w:rPr>
               <w:t>docSumPropis</w:t>
             </w:r>
+            <w:proofErr w:type="spellEnd"/>
             <w:r>
               <w:rPr>
                 <w:rFonts w:ascii="Times New Roman" w:hAnsi="Times New Roman" w:cs="Times New Roman"/>
@@ -1505,27 +1555,19 @@
                 <w:szCs w:val="20"/>
                 <w:lang w:val="en-US"/>
               </w:rPr>
-              <w:t> </w:t>
-            </w:r>
-            <w:r>
-              <w:rPr>
-                <w:rFonts w:ascii="Times New Roman" w:hAnsi="Times New Roman" w:cs="Times New Roman"/>
-                <w:sz w:val="20"/>
-                <w:szCs w:val="20"/>
-                <w:lang w:val="en-US"/>
-              </w:rPr>
-              <w:t>{</w:t>
-            </w:r>
-            <w:r>
-              <w:rPr>
-                <w:rFonts w:ascii="Times New Roman" w:hAnsi="Times New Roman" w:cs="Times New Roman"/>
-                <w:sz w:val="20"/>
-                <w:szCs w:val="20"/>
-                <w:highlight w:val="yellow"/>
+              <w:t> {</w:t>
+            </w:r>
+            <w:proofErr w:type="spellStart"/>
+            <w:r>
+              <w:rPr>
+                <w:rFonts w:ascii="Times New Roman" w:hAnsi="Times New Roman" w:cs="Times New Roman"/>
+                <w:sz w:val="20"/>
+                <w:szCs w:val="20"/>
                 <w:lang w:val="en-US"/>
               </w:rPr>
               <w:t>personalINN</w:t>
             </w:r>
+            <w:proofErr w:type="spellEnd"/>
             <w:r>
               <w:rPr>
                 <w:rFonts w:ascii="Times New Roman" w:hAnsi="Times New Roman" w:cs="Times New Roman"/>
@@ -1573,44 +1615,27 @@
                 <w:szCs w:val="20"/>
                 <w:lang w:val="en-US"/>
               </w:rPr>
-              <w:t> </w:t>
-            </w:r>
-            <w:r>
-              <w:rPr>
-                <w:rFonts w:ascii="Times New Roman" w:hAnsi="Times New Roman" w:cs="Times New Roman"/>
-                <w:sz w:val="20"/>
-                <w:szCs w:val="20"/>
-                <w:lang w:val="en-US"/>
-              </w:rPr>
-              <w:t>{</w:t>
-            </w:r>
-            <w:r>
-              <w:rPr>
-                <w:rFonts w:ascii="Times New Roman" w:hAnsi="Times New Roman" w:cs="Times New Roman"/>
-                <w:sz w:val="20"/>
-                <w:szCs w:val="20"/>
-                <w:highlight w:val="yellow"/>
+              <w:t> {</w:t>
+            </w:r>
+            <w:proofErr w:type="spellStart"/>
+            <w:r>
+              <w:rPr>
+                <w:rFonts w:ascii="Times New Roman" w:hAnsi="Times New Roman" w:cs="Times New Roman"/>
+                <w:sz w:val="20"/>
+                <w:szCs w:val="20"/>
                 <w:lang w:val="en-US"/>
               </w:rPr>
               <w:t>personalKPP</w:t>
             </w:r>
-            <w:r>
-              <w:rPr>
-                <w:rFonts w:ascii="Times New Roman" w:hAnsi="Times New Roman" w:cs="Times New Roman"/>
-                <w:sz w:val="20"/>
-                <w:szCs w:val="20"/>
-                <w:lang w:val="en-US"/>
-              </w:rPr>
-              <w:t>}</w:t>
-            </w:r>
-            <w:r>
-              <w:rPr>
-                <w:rFonts w:ascii="Times New Roman" w:hAnsi="Times New Roman" w:cs="Times New Roman"/>
-                <w:sz w:val="20"/>
-                <w:szCs w:val="20"/>
-                <w:lang w:val="en-US"/>
-              </w:rPr>
-              <w:t> </w:t>
+            <w:proofErr w:type="spellEnd"/>
+            <w:r>
+              <w:rPr>
+                <w:rFonts w:ascii="Times New Roman" w:hAnsi="Times New Roman" w:cs="Times New Roman"/>
+                <w:sz w:val="20"/>
+                <w:szCs w:val="20"/>
+                <w:lang w:val="en-US"/>
+              </w:rPr>
+              <w:t>} </w:t>
             </w:r>
           </w:p>
         </w:tc>
@@ -1677,33 +1702,25 @@
               </w:rPr>
               <w:t>{</w:t>
             </w:r>
-            <w:r>
-              <w:rPr>
-                <w:rFonts w:ascii="Times New Roman" w:hAnsi="Times New Roman" w:cs="Times New Roman"/>
-                <w:sz w:val="20"/>
-                <w:szCs w:val="20"/>
-                <w:highlight w:val="yellow"/>
+            <w:proofErr w:type="spellStart"/>
+            <w:r>
+              <w:rPr>
+                <w:rFonts w:ascii="Times New Roman" w:hAnsi="Times New Roman" w:cs="Times New Roman"/>
+                <w:sz w:val="20"/>
+                <w:szCs w:val="20"/>
                 <w:lang w:val="en-US"/>
               </w:rPr>
               <w:t>docSum</w:t>
             </w:r>
-            <w:r>
-              <w:rPr>
-                <w:rFonts w:ascii="Times New Roman" w:hAnsi="Times New Roman" w:cs="Times New Roman"/>
-                <w:sz w:val="20"/>
-                <w:szCs w:val="20"/>
-                <w:lang w:val="en-US"/>
-              </w:rPr>
-              <w:t>}</w:t>
-            </w:r>
-            <w:r>
-              <w:rPr>
-                <w:rFonts w:ascii="Times New Roman" w:hAnsi="Times New Roman" w:cs="Times New Roman"/>
-                <w:sz w:val="20"/>
-                <w:szCs w:val="20"/>
-                <w:lang w:val="en-US"/>
-              </w:rPr>
-              <w:t>=</w:t>
+            <w:proofErr w:type="spellEnd"/>
+            <w:r>
+              <w:rPr>
+                <w:rFonts w:ascii="Times New Roman" w:hAnsi="Times New Roman" w:cs="Times New Roman"/>
+                <w:sz w:val="20"/>
+                <w:szCs w:val="20"/>
+                <w:lang w:val="en-US"/>
+              </w:rPr>
+              <w:t>}=</w:t>
             </w:r>
           </w:p>
         </w:tc>
@@ -1754,17 +1771,18 @@
               </w:rPr>
               <w:t>{</w:t>
             </w:r>
+            <w:proofErr w:type="spellStart"/>
             <w:r>
               <w:rPr>
                 <w:rFonts w:ascii="Times New Roman" w:hAnsi="Times New Roman" w:cs="Times New Roman"/>
                 <w:spacing w:val="-10"/>
                 <w:sz w:val="20"/>
                 <w:szCs w:val="20"/>
-                <w:highlight w:val="yellow"/>
                 <w:lang w:val="en-US"/>
               </w:rPr>
               <w:t>personalName</w:t>
             </w:r>
+            <w:proofErr w:type="spellEnd"/>
             <w:r>
               <w:rPr>
                 <w:rFonts w:ascii="Times New Roman" w:hAnsi="Times New Roman" w:cs="Times New Roman"/>
@@ -1885,6 +1903,7 @@
                 <w:lang w:val="en-US"/>
               </w:rPr>
             </w:pPr>
+            <w:proofErr w:type="spellStart"/>
             <w:r>
               <w:rPr>
                 <w:rFonts w:ascii="Times New Roman" w:hAnsi="Times New Roman" w:cs="Times New Roman"/>
@@ -1893,6 +1912,7 @@
               </w:rPr>
               <w:t>Сч</w:t>
             </w:r>
+            <w:proofErr w:type="spellEnd"/>
             <w:r>
               <w:rPr>
                 <w:rFonts w:ascii="Times New Roman" w:hAnsi="Times New Roman" w:cs="Times New Roman"/>
@@ -1936,16 +1956,17 @@
               </w:rPr>
               <w:t>{</w:t>
             </w:r>
-            <w:r>
-              <w:rPr>
-                <w:rFonts w:ascii="Times New Roman" w:hAnsi="Times New Roman" w:cs="Times New Roman"/>
-                <w:sz w:val="20"/>
-                <w:szCs w:val="20"/>
-                <w:highlight w:val="yellow"/>
+            <w:proofErr w:type="spellStart"/>
+            <w:r>
+              <w:rPr>
+                <w:rFonts w:ascii="Times New Roman" w:hAnsi="Times New Roman" w:cs="Times New Roman"/>
+                <w:sz w:val="20"/>
+                <w:szCs w:val="20"/>
                 <w:lang w:val="en-US"/>
               </w:rPr>
               <w:t>personalAcc</w:t>
             </w:r>
+            <w:proofErr w:type="spellEnd"/>
             <w:r>
               <w:rPr>
                 <w:rFonts w:ascii="Times New Roman" w:hAnsi="Times New Roman" w:cs="Times New Roman"/>
@@ -2203,26 +2224,7 @@
                 <w:szCs w:val="20"/>
                 <w:lang w:val="en-US"/>
               </w:rPr>
-              <w:t>{</w:t>
-            </w:r>
-            <w:r>
-              <w:rPr>
-                <w:rFonts w:ascii="Times New Roman" w:hAnsi="Times New Roman" w:cs="Times New Roman"/>
-                <w:sz w:val="20"/>
-                <w:szCs w:val="20"/>
-                <w:highlight w:val="yellow"/>
-                <w:lang w:val="en-US"/>
-              </w:rPr>
-              <w:t>bank</w:t>
-            </w:r>
-            <w:r>
-              <w:rPr>
-                <w:rFonts w:ascii="Times New Roman" w:hAnsi="Times New Roman" w:cs="Times New Roman"/>
-                <w:sz w:val="20"/>
-                <w:szCs w:val="20"/>
-                <w:lang w:val="en-US"/>
-              </w:rPr>
-              <w:t>}</w:t>
+              <w:t>{bank}</w:t>
             </w:r>
           </w:p>
           <w:p>
@@ -2299,17 +2301,18 @@
               </w:rPr>
               <w:t>{</w:t>
             </w:r>
+            <w:proofErr w:type="spellStart"/>
             <w:r>
               <w:rPr>
                 <w:rFonts w:ascii="Times New Roman" w:hAnsi="Times New Roman" w:cs="Times New Roman"/>
                 <w:spacing w:val="-10"/>
                 <w:sz w:val="20"/>
                 <w:szCs w:val="20"/>
-                <w:highlight w:val="yellow"/>
                 <w:lang w:val="en-US"/>
               </w:rPr>
               <w:t>payerBankBic</w:t>
             </w:r>
+            <w:proofErr w:type="spellEnd"/>
             <w:r>
               <w:rPr>
                 <w:rFonts w:ascii="Times New Roman" w:hAnsi="Times New Roman" w:cs="Times New Roman"/>
@@ -2384,6 +2387,7 @@
                 <w:lang w:val="en-US"/>
               </w:rPr>
             </w:pPr>
+            <w:proofErr w:type="spellStart"/>
             <w:r>
               <w:rPr>
                 <w:rFonts w:ascii="Times New Roman" w:hAnsi="Times New Roman" w:cs="Times New Roman"/>
@@ -2392,6 +2396,7 @@
               </w:rPr>
               <w:t>Сч</w:t>
             </w:r>
+            <w:proofErr w:type="spellEnd"/>
             <w:r>
               <w:rPr>
                 <w:rFonts w:ascii="Times New Roman" w:hAnsi="Times New Roman" w:cs="Times New Roman"/>
@@ -2435,16 +2440,17 @@
               </w:rPr>
               <w:t>{</w:t>
             </w:r>
-            <w:r>
-              <w:rPr>
-                <w:rFonts w:ascii="Times New Roman" w:hAnsi="Times New Roman" w:cs="Times New Roman"/>
-                <w:sz w:val="20"/>
-                <w:szCs w:val="20"/>
-                <w:highlight w:val="yellow"/>
+            <w:proofErr w:type="spellStart"/>
+            <w:r>
+              <w:rPr>
+                <w:rFonts w:ascii="Times New Roman" w:hAnsi="Times New Roman" w:cs="Times New Roman"/>
+                <w:sz w:val="20"/>
+                <w:szCs w:val="20"/>
                 <w:lang w:val="en-US"/>
               </w:rPr>
               <w:t>payerBankCorrAccount</w:t>
             </w:r>
+            <w:proofErr w:type="spellEnd"/>
             <w:r>
               <w:rPr>
                 <w:rFonts w:ascii="Times New Roman" w:hAnsi="Times New Roman" w:cs="Times New Roman"/>
@@ -2655,17 +2661,18 @@
               </w:rPr>
               <w:t>{</w:t>
             </w:r>
+            <w:proofErr w:type="spellStart"/>
             <w:r>
               <w:rPr>
                 <w:rFonts w:ascii="Times New Roman" w:hAnsi="Times New Roman" w:cs="Times New Roman"/>
                 <w:spacing w:val="-10"/>
                 <w:sz w:val="20"/>
                 <w:szCs w:val="20"/>
-                <w:highlight w:val="yellow"/>
                 <w:lang w:val="en-US"/>
               </w:rPr>
               <w:t>receiverBankName</w:t>
             </w:r>
+            <w:proofErr w:type="spellEnd"/>
             <w:r>
               <w:rPr>
                 <w:rFonts w:ascii="Times New Roman" w:hAnsi="Times New Roman" w:cs="Times New Roman"/>
@@ -2745,10 +2752,28 @@
                 <w:szCs w:val="20"/>
                 <w:lang w:val="en-US"/>
               </w:rPr>
-              <w:t>!!!!!!!!!!!!!!!!!!!!</w:t>
-            </w:r>
-            <w:bookmarkStart w:id="0" w:name="_GoBack"/>
-            <w:bookmarkEnd w:id="0"/>
+              <w:t>{</w:t>
+            </w:r>
+            <w:proofErr w:type="spellStart"/>
+            <w:r>
+              <w:rPr>
+                <w:rFonts w:ascii="Times New Roman" w:hAnsi="Times New Roman" w:cs="Times New Roman"/>
+                <w:sz w:val="20"/>
+                <w:szCs w:val="20"/>
+                <w:lang w:val="en-US"/>
+              </w:rPr>
+              <w:t>corrBIC</w:t>
+            </w:r>
+            <w:proofErr w:type="spellEnd"/>
+            <w:r>
+              <w:rPr>
+                <w:rFonts w:ascii="Times New Roman" w:hAnsi="Times New Roman" w:cs="Times New Roman"/>
+                <w:sz w:val="20"/>
+                <w:szCs w:val="20"/>
+                <w:lang w:val="en-US"/>
+              </w:rPr>
+              <w:t>}</w:t>
+            </w:r>
           </w:p>
         </w:tc>
       </w:tr>
@@ -2811,13 +2836,23 @@
                 <w:szCs w:val="20"/>
               </w:rPr>
             </w:pPr>
-            <w:r>
-              <w:rPr>
-                <w:rFonts w:ascii="Times New Roman" w:hAnsi="Times New Roman" w:cs="Times New Roman"/>
-                <w:sz w:val="20"/>
-                <w:szCs w:val="20"/>
-              </w:rPr>
-              <w:t>Сч.№</w:t>
+            <w:proofErr w:type="spellStart"/>
+            <w:r>
+              <w:rPr>
+                <w:rFonts w:ascii="Times New Roman" w:hAnsi="Times New Roman" w:cs="Times New Roman"/>
+                <w:sz w:val="20"/>
+                <w:szCs w:val="20"/>
+              </w:rPr>
+              <w:t>Сч</w:t>
+            </w:r>
+            <w:proofErr w:type="spellEnd"/>
+            <w:r>
+              <w:rPr>
+                <w:rFonts w:ascii="Times New Roman" w:hAnsi="Times New Roman" w:cs="Times New Roman"/>
+                <w:sz w:val="20"/>
+                <w:szCs w:val="20"/>
+              </w:rPr>
+              <w:t>.№</w:t>
             </w:r>
           </w:p>
         </w:tc>
@@ -2851,16 +2886,17 @@
               </w:rPr>
               <w:t>{</w:t>
             </w:r>
-            <w:r>
-              <w:rPr>
-                <w:rFonts w:ascii="Times New Roman" w:hAnsi="Times New Roman" w:cs="Times New Roman"/>
-                <w:sz w:val="20"/>
-                <w:szCs w:val="20"/>
-                <w:highlight w:val="yellow"/>
+            <w:proofErr w:type="spellStart"/>
+            <w:r>
+              <w:rPr>
+                <w:rFonts w:ascii="Times New Roman" w:hAnsi="Times New Roman" w:cs="Times New Roman"/>
+                <w:sz w:val="20"/>
+                <w:szCs w:val="20"/>
                 <w:lang w:val="en-US"/>
               </w:rPr>
               <w:t>receiverBankCorrAccount</w:t>
             </w:r>
+            <w:proofErr w:type="spellEnd"/>
             <w:r>
               <w:rPr>
                 <w:rFonts w:ascii="Times New Roman" w:hAnsi="Times New Roman" w:cs="Times New Roman"/>
@@ -3036,34 +3072,32 @@
                 <w:rFonts w:ascii="Times New Roman" w:hAnsi="Times New Roman" w:cs="Times New Roman"/>
                 <w:sz w:val="20"/>
                 <w:szCs w:val="20"/>
-                <w:highlight w:val="yellow"/>
-              </w:rPr>
-            </w:pPr>
-            <w:r>
-              <w:rPr>
-                <w:rFonts w:ascii="Times New Roman" w:hAnsi="Times New Roman" w:cs="Times New Roman"/>
-                <w:sz w:val="20"/>
-                <w:szCs w:val="20"/>
-                <w:highlight w:val="yellow"/>
+              </w:rPr>
+            </w:pPr>
+            <w:r>
+              <w:rPr>
+                <w:rFonts w:ascii="Times New Roman" w:hAnsi="Times New Roman" w:cs="Times New Roman"/>
+                <w:sz w:val="20"/>
+                <w:szCs w:val="20"/>
               </w:rPr>
               <w:t>ИНН {</w:t>
             </w:r>
-            <w:r>
-              <w:rPr>
-                <w:rFonts w:ascii="Times New Roman" w:hAnsi="Times New Roman" w:cs="Times New Roman"/>
-                <w:sz w:val="20"/>
-                <w:szCs w:val="20"/>
-                <w:highlight w:val="yellow"/>
+            <w:proofErr w:type="spellStart"/>
+            <w:r>
+              <w:rPr>
+                <w:rFonts w:ascii="Times New Roman" w:hAnsi="Times New Roman" w:cs="Times New Roman"/>
+                <w:sz w:val="20"/>
+                <w:szCs w:val="20"/>
                 <w:lang w:val="en-US"/>
               </w:rPr>
               <w:t>receiverINN</w:t>
             </w:r>
-            <w:r>
-              <w:rPr>
-                <w:rFonts w:ascii="Times New Roman" w:hAnsi="Times New Roman" w:cs="Times New Roman"/>
-                <w:sz w:val="20"/>
-                <w:szCs w:val="20"/>
-                <w:highlight w:val="yellow"/>
+            <w:proofErr w:type="spellEnd"/>
+            <w:r>
+              <w:rPr>
+                <w:rFonts w:ascii="Times New Roman" w:hAnsi="Times New Roman" w:cs="Times New Roman"/>
+                <w:sz w:val="20"/>
+                <w:szCs w:val="20"/>
               </w:rPr>
               <w:t>}</w:t>
             </w:r>
@@ -3088,15 +3122,13 @@
                 <w:vanish/>
                 <w:sz w:val="20"/>
                 <w:szCs w:val="20"/>
-                <w:highlight w:val="yellow"/>
-              </w:rPr>
-            </w:pPr>
-            <w:r>
-              <w:rPr>
-                <w:rFonts w:ascii="Times New Roman" w:hAnsi="Times New Roman" w:cs="Times New Roman"/>
-                <w:sz w:val="20"/>
-                <w:szCs w:val="20"/>
-                <w:highlight w:val="yellow"/>
+              </w:rPr>
+            </w:pPr>
+            <w:r>
+              <w:rPr>
+                <w:rFonts w:ascii="Times New Roman" w:hAnsi="Times New Roman" w:cs="Times New Roman"/>
+                <w:sz w:val="20"/>
+                <w:szCs w:val="20"/>
               </w:rPr>
               <w:t>КПП</w:t>
             </w:r>
@@ -3105,7 +3137,6 @@
                 <w:rFonts w:ascii="Times New Roman" w:hAnsi="Times New Roman" w:cs="Times New Roman"/>
                 <w:sz w:val="20"/>
                 <w:szCs w:val="20"/>
-                <w:highlight w:val="yellow"/>
                 <w:lang w:val="en-US"/>
               </w:rPr>
               <w:t> </w:t>
@@ -3115,26 +3146,25 @@
                 <w:rFonts w:ascii="Times New Roman" w:hAnsi="Times New Roman" w:cs="Times New Roman"/>
                 <w:sz w:val="20"/>
                 <w:szCs w:val="20"/>
-                <w:highlight w:val="yellow"/>
               </w:rPr>
               <w:t>{</w:t>
             </w:r>
-            <w:r>
-              <w:rPr>
-                <w:rFonts w:ascii="Times New Roman" w:hAnsi="Times New Roman" w:cs="Times New Roman"/>
-                <w:sz w:val="20"/>
-                <w:szCs w:val="20"/>
-                <w:highlight w:val="yellow"/>
+            <w:proofErr w:type="spellStart"/>
+            <w:r>
+              <w:rPr>
+                <w:rFonts w:ascii="Times New Roman" w:hAnsi="Times New Roman" w:cs="Times New Roman"/>
+                <w:sz w:val="20"/>
+                <w:szCs w:val="20"/>
                 <w:lang w:val="en-US"/>
               </w:rPr>
               <w:t>receiverKPP</w:t>
             </w:r>
-            <w:r>
-              <w:rPr>
-                <w:rFonts w:ascii="Times New Roman" w:hAnsi="Times New Roman" w:cs="Times New Roman"/>
-                <w:sz w:val="20"/>
-                <w:szCs w:val="20"/>
-                <w:highlight w:val="yellow"/>
+            <w:proofErr w:type="spellEnd"/>
+            <w:r>
+              <w:rPr>
+                <w:rFonts w:ascii="Times New Roman" w:hAnsi="Times New Roman" w:cs="Times New Roman"/>
+                <w:sz w:val="20"/>
+                <w:szCs w:val="20"/>
               </w:rPr>
               <w:t>}</w:t>
             </w:r>
@@ -3143,7 +3173,6 @@
                 <w:rFonts w:ascii="Times New Roman" w:hAnsi="Times New Roman" w:cs="Times New Roman"/>
                 <w:sz w:val="20"/>
                 <w:szCs w:val="20"/>
-                <w:highlight w:val="yellow"/>
                 <w:lang w:val="en-US"/>
               </w:rPr>
               <w:t> </w:t>
@@ -3170,6 +3199,7 @@
                 <w:szCs w:val="20"/>
               </w:rPr>
             </w:pPr>
+            <w:proofErr w:type="spellStart"/>
             <w:r>
               <w:rPr>
                 <w:rFonts w:ascii="Times New Roman" w:hAnsi="Times New Roman" w:cs="Times New Roman"/>
@@ -3178,6 +3208,7 @@
               </w:rPr>
               <w:t>Сч</w:t>
             </w:r>
+            <w:proofErr w:type="spellEnd"/>
             <w:r>
               <w:rPr>
                 <w:rFonts w:ascii="Times New Roman" w:hAnsi="Times New Roman" w:cs="Times New Roman"/>
@@ -3217,16 +3248,17 @@
               </w:rPr>
               <w:t>{</w:t>
             </w:r>
-            <w:r>
-              <w:rPr>
-                <w:rFonts w:ascii="Times New Roman" w:hAnsi="Times New Roman" w:cs="Times New Roman"/>
-                <w:sz w:val="20"/>
-                <w:szCs w:val="20"/>
-                <w:highlight w:val="yellow"/>
+            <w:proofErr w:type="spellStart"/>
+            <w:r>
+              <w:rPr>
+                <w:rFonts w:ascii="Times New Roman" w:hAnsi="Times New Roman" w:cs="Times New Roman"/>
+                <w:sz w:val="20"/>
+                <w:szCs w:val="20"/>
                 <w:lang w:val="en-US"/>
               </w:rPr>
               <w:t>corrAcc</w:t>
             </w:r>
+            <w:proofErr w:type="spellEnd"/>
             <w:r>
               <w:rPr>
                 <w:rFonts w:ascii="Times New Roman" w:hAnsi="Times New Roman" w:cs="Times New Roman"/>
@@ -3284,17 +3316,18 @@
               </w:rPr>
               <w:t>{</w:t>
             </w:r>
+            <w:proofErr w:type="spellStart"/>
             <w:r>
               <w:rPr>
                 <w:rFonts w:ascii="Times New Roman" w:hAnsi="Times New Roman" w:cs="Times New Roman"/>
                 <w:spacing w:val="-10"/>
                 <w:sz w:val="20"/>
                 <w:szCs w:val="20"/>
-                <w:highlight w:val="yellow"/>
                 <w:lang w:val="en-US"/>
               </w:rPr>
               <w:t>receiptName</w:t>
             </w:r>
+            <w:proofErr w:type="spellEnd"/>
             <w:r>
               <w:rPr>
                 <w:rFonts w:ascii="Times New Roman" w:hAnsi="Times New Roman" w:cs="Times New Roman"/>
@@ -3640,13 +3673,23 @@
                 <w:szCs w:val="20"/>
               </w:rPr>
             </w:pPr>
-            <w:r>
-              <w:rPr>
-                <w:rFonts w:ascii="Times New Roman" w:hAnsi="Times New Roman" w:cs="Times New Roman"/>
-                <w:sz w:val="20"/>
-                <w:szCs w:val="20"/>
-              </w:rPr>
-              <w:t>Очер.плат.</w:t>
+            <w:proofErr w:type="spellStart"/>
+            <w:r>
+              <w:rPr>
+                <w:rFonts w:ascii="Times New Roman" w:hAnsi="Times New Roman" w:cs="Times New Roman"/>
+                <w:sz w:val="20"/>
+                <w:szCs w:val="20"/>
+              </w:rPr>
+              <w:t>Очер.плат</w:t>
+            </w:r>
+            <w:proofErr w:type="spellEnd"/>
+            <w:r>
+              <w:rPr>
+                <w:rFonts w:ascii="Times New Roman" w:hAnsi="Times New Roman" w:cs="Times New Roman"/>
+                <w:sz w:val="20"/>
+                <w:szCs w:val="20"/>
+              </w:rPr>
+              <w:t>.</w:t>
             </w:r>
           </w:p>
         </w:tc>
@@ -3791,6 +3834,7 @@
                 <w:szCs w:val="20"/>
               </w:rPr>
             </w:pPr>
+            <w:proofErr w:type="spellStart"/>
             <w:r>
               <w:rPr>
                 <w:rFonts w:ascii="Times New Roman" w:hAnsi="Times New Roman" w:cs="Times New Roman"/>
@@ -3799,6 +3843,7 @@
               </w:rPr>
               <w:t>Рез.поле</w:t>
             </w:r>
+            <w:proofErr w:type="spellEnd"/>
           </w:p>
         </w:tc>
         <w:tc>
@@ -4055,22 +4100,7 @@
                 <w:spacing w:val="-10"/>
                 <w:lang w:val="en-US"/>
               </w:rPr>
-              <w:t>{</w:t>
-            </w:r>
-            <w:r>
-              <w:rPr>
-                <w:spacing w:val="-10"/>
-                <w:highlight w:val="yellow"/>
-                <w:lang w:val="en-US"/>
-              </w:rPr>
-              <w:t>purpose</w:t>
-            </w:r>
-            <w:r>
-              <w:rPr>
-                <w:spacing w:val="-10"/>
-                <w:lang w:val="en-US"/>
-              </w:rPr>
-              <w:t>}</w:t>
+              <w:t>{purpose}</w:t>
             </w:r>
           </w:p>
         </w:tc>
@@ -4155,430 +4185,6 @@
                 <w:szCs w:val="20"/>
               </w:rPr>
             </w:pPr>
-            <w:r>
-              <w:rPr>
-                <w:rFonts w:ascii="Times New Roman" w:hAnsi="Times New Roman" w:cs="Times New Roman"/>
-                <w:noProof/>
-              </w:rPr>
-              <mc:AlternateContent>
-                <mc:Choice Requires="wps">
-                  <w:drawing>
-                    <wp:anchor distT="0" distB="0" distL="114300" distR="114300" simplePos="0" relativeHeight="251659264" behindDoc="0" locked="0" layoutInCell="0" allowOverlap="1" wp14:anchorId="4C447766" wp14:editId="79A56DC6">
-                      <wp:simplePos x="0" y="0"/>
-                      <wp:positionH relativeFrom="margin">
-                        <wp:posOffset>4295140</wp:posOffset>
-                      </wp:positionH>
-                      <wp:positionV relativeFrom="margin">
-                        <wp:posOffset>6985000</wp:posOffset>
-                      </wp:positionV>
-                      <wp:extent cx="2118360" cy="1204595"/>
-                      <wp:effectExtent l="0" t="0" r="15240" b="14605"/>
-                      <wp:wrapNone/>
-                      <wp:docPr id="1" name="Прямоугольник 1"/>
-                      <wp:cNvGraphicFramePr>
-                        <a:graphicFrameLocks xmlns:a="http://schemas.openxmlformats.org/drawingml/2006/main"/>
-                      </wp:cNvGraphicFramePr>
-                      <a:graphic xmlns:a="http://schemas.openxmlformats.org/drawingml/2006/main">
-                        <a:graphicData uri="http://schemas.microsoft.com/office/word/2010/wordprocessingShape">
-                          <wps:wsp>
-                            <wps:cNvSpPr>
-                              <a:spLocks noChangeArrowheads="1"/>
-                            </wps:cNvSpPr>
-                            <wps:spPr bwMode="auto">
-                              <a:xfrm>
-                                <a:off x="0" y="0"/>
-                                <a:ext cx="2118360" cy="1204595"/>
-                              </a:xfrm>
-                              <a:prstGeom prst="rect">
-                                <a:avLst/>
-                              </a:prstGeom>
-                              <a:noFill/>
-                              <a:ln w="9525">
-                                <a:solidFill>
-                                  <a:srgbClr val="000000"/>
-                                </a:solidFill>
-                                <a:miter lim="800000"/>
-                                <a:headEnd/>
-                                <a:tailEnd/>
-                              </a:ln>
-                              <a:extLst>
-                                <a:ext uri="{909E8E84-426E-40DD-AFC4-6F175D3DCCD1}">
-                                  <a14:hiddenFill xmlns:a14="http://schemas.microsoft.com/office/drawing/2010/main">
-                                    <a:solidFill>
-                                      <a:srgbClr val="FFFFFF"/>
-                                    </a:solidFill>
-                                  </a14:hiddenFill>
-                                </a:ext>
-                              </a:extLst>
-                            </wps:spPr>
-                            <wps:txbx>
-                              <w:txbxContent>
-                                <w:p>
-                                  <w:pPr>
-                                    <w:adjustRightInd w:val="0"/>
-                                    <w:jc w:val="center"/>
-                                  </w:pPr>
-                                  <w:r>
-                                    <w:rPr>
-                                      <w:rFonts w:ascii="Courier New" w:hAnsi="Courier New"/>
-                                      <w:color w:val="800080"/>
-                                      <w:sz w:val="16"/>
-                                    </w:rPr>
-                                    <w:t>АО "Райффайзенбанк"</w:t>
-                                  </w:r>
-                                </w:p>
-                                <w:p>
-                                  <w:pPr>
-                                    <w:adjustRightInd w:val="0"/>
-                                    <w:spacing w:line="360" w:lineRule="auto"/>
-                                    <w:jc w:val="center"/>
-                                    <w:rPr>
-                                      <w:rFonts w:ascii="Courier New" w:hAnsi="Courier New"/>
-                                      <w:color w:val="800080"/>
-                                      <w:sz w:val="16"/>
-                                    </w:rPr>
-                                  </w:pPr>
-                                </w:p>
-                                <w:p>
-                                  <w:pPr>
-                                    <w:adjustRightInd w:val="0"/>
-                                    <w:spacing w:line="360" w:lineRule="auto"/>
-                                    <w:jc w:val="center"/>
-                                    <w:rPr>
-                                      <w:rFonts w:ascii="Courier New" w:hAnsi="Courier New"/>
-                                      <w:color w:val="800080"/>
-                                      <w:sz w:val="16"/>
-                                    </w:rPr>
-                                  </w:pPr>
-                                  <w:r>
-                                    <w:rPr>
-                                      <w:rFonts w:ascii="Courier New" w:hAnsi="Courier New"/>
-                                      <w:color w:val="800080"/>
-                                      <w:sz w:val="16"/>
-                                    </w:rPr>
-                                    <w:t>ПРОВЕДЕНО</w:t>
-                                  </w:r>
-                                  <w:r>
-                                    <w:rPr>
-                                      <w:rFonts w:ascii="Courier New" w:hAnsi="Courier New"/>
-                                      <w:color w:val="800080"/>
-                                      <w:sz w:val="16"/>
-                                    </w:rPr>
-                                    <w:t xml:space="preserve"> </w:t>
-                                  </w:r>
-                                </w:p>
-                                <w:p>
-                                  <w:pPr>
-                                    <w:adjustRightInd w:val="0"/>
-                                    <w:spacing w:line="220" w:lineRule="exact"/>
-                                    <w:jc w:val="center"/>
-                                  </w:pPr>
-                                  <w:r>
-                                    <w:rPr>
-                                      <w:rFonts w:ascii="Courier New" w:hAnsi="Courier New"/>
-                                      <w:color w:val="800080"/>
-                                      <w:sz w:val="16"/>
-                                    </w:rPr>
-                                    <w:t>27.01.2020</w:t>
-                                  </w:r>
-                                </w:p>
-                                <w:p>
-                                  <w:pPr>
-                                    <w:adjustRightInd w:val="0"/>
-                                    <w:spacing w:line="110" w:lineRule="exact"/>
-                                    <w:jc w:val="center"/>
-                                  </w:pPr>
-                                  <w:r>
-                                    <w:rPr>
-                                      <w:rFonts w:ascii="Courier New" w:hAnsi="Courier New"/>
-                                      <w:color w:val="800080"/>
-                                      <w:sz w:val="8"/>
-                                    </w:rPr>
-                                    <w:t xml:space="preserve"> </w:t>
-                                  </w:r>
-                                </w:p>
-                                <w:p>
-                                  <w:pPr>
-                                    <w:adjustRightInd w:val="0"/>
-                                    <w:spacing w:line="220" w:lineRule="exact"/>
-                                    <w:jc w:val="center"/>
-                                  </w:pPr>
-                                  <w:r>
-                                    <w:rPr>
-                                      <w:rFonts w:ascii="Courier New" w:hAnsi="Courier New"/>
-                                      <w:color w:val="800080"/>
-                                      <w:sz w:val="16"/>
-                                    </w:rPr>
-                                    <w:t>БИК</w:t>
-                                  </w:r>
-                                  <w:r>
-                                    <w:rPr>
-                                      <w:rFonts w:ascii="Courier New" w:hAnsi="Courier New"/>
-                                      <w:color w:val="800080"/>
-                                      <w:sz w:val="16"/>
-                                    </w:rPr>
-                                    <w:t xml:space="preserve"> 044525700</w:t>
-                                  </w:r>
-                                </w:p>
-                                <w:p>
-                                  <w:pPr>
-                                    <w:adjustRightInd w:val="0"/>
-                                    <w:spacing w:line="220" w:lineRule="exact"/>
-                                    <w:jc w:val="center"/>
-                                  </w:pPr>
-                                  <w:r>
-                                    <w:rPr>
-                                      <w:rFonts w:ascii="Courier New" w:hAnsi="Courier New"/>
-                                      <w:color w:val="800080"/>
-                                      <w:sz w:val="16"/>
-                                    </w:rPr>
-                                    <w:t>Корр</w:t>
-                                  </w:r>
-                                  <w:r>
-                                    <w:rPr>
-                                      <w:rFonts w:ascii="Courier New" w:hAnsi="Courier New"/>
-                                      <w:color w:val="800080"/>
-                                      <w:sz w:val="16"/>
-                                    </w:rPr>
-                                    <w:t>.</w:t>
-                                  </w:r>
-                                  <w:r>
-                                    <w:rPr>
-                                      <w:rFonts w:ascii="Courier New" w:hAnsi="Courier New"/>
-                                      <w:color w:val="800080"/>
-                                      <w:sz w:val="16"/>
-                                    </w:rPr>
-                                    <w:t>счет</w:t>
-                                  </w:r>
-                                  <w:r>
-                                    <w:rPr>
-                                      <w:rFonts w:ascii="Courier New" w:hAnsi="Courier New"/>
-                                      <w:color w:val="800080"/>
-                                      <w:sz w:val="16"/>
-                                    </w:rPr>
-                                    <w:t xml:space="preserve"> 30101810200000000700</w:t>
-                                  </w:r>
-                                </w:p>
-                                <w:p>
-                                  <w:pPr>
-                                    <w:adjustRightInd w:val="0"/>
-                                    <w:spacing w:line="110" w:lineRule="exact"/>
-                                    <w:jc w:val="center"/>
-                                  </w:pPr>
-                                  <w:r>
-                                    <w:rPr>
-                                      <w:rFonts w:ascii="Courier New" w:hAnsi="Courier New"/>
-                                      <w:color w:val="800080"/>
-                                      <w:sz w:val="8"/>
-                                    </w:rPr>
-                                    <w:t xml:space="preserve"> </w:t>
-                                  </w:r>
-                                </w:p>
-                                <w:p>
-                                  <w:pPr>
-                                    <w:adjustRightInd w:val="0"/>
-                                    <w:spacing w:line="220" w:lineRule="exact"/>
-                                    <w:jc w:val="center"/>
-                                  </w:pPr>
-                                </w:p>
-                              </w:txbxContent>
-                            </wps:txbx>
-                            <wps:bodyPr rot="0" vert="horz" wrap="square" lIns="91440" tIns="45720" rIns="91440" bIns="45720" anchor="t" anchorCtr="0" upright="1">
-                              <a:noAutofit/>
-                            </wps:bodyPr>
-                          </wps:wsp>
-                        </a:graphicData>
-                      </a:graphic>
-                      <wp14:sizeRelH relativeFrom="page">
-                        <wp14:pctWidth>0</wp14:pctWidth>
-                      </wp14:sizeRelH>
-                      <wp14:sizeRelV relativeFrom="page">
-                        <wp14:pctHeight>0</wp14:pctHeight>
-                      </wp14:sizeRelV>
-                    </wp:anchor>
-                  </w:drawing>
-                </mc:Choice>
-                <mc:Fallback>
-                  <w:pict>
-                    <v:rect w14:anchorId="4C447766" id="Прямоугольник 1" o:spid="_x0000_s1026" style="position:absolute;left:0;text-align:left;margin-left:338.2pt;margin-top:550pt;width:166.8pt;height:94.85pt;z-index:251659264;visibility:visible;mso-wrap-style:square;mso-width-percent:0;mso-height-percent:0;mso-wrap-distance-left:9pt;mso-wrap-distance-top:0;mso-wrap-distance-right:9pt;mso-wrap-distance-bottom:0;mso-position-horizontal:absolute;mso-position-horizontal-relative:margin;mso-position-vertical:absolute;mso-position-vertical-relative:margin;mso-width-percent:0;mso-height-percent:0;mso-width-relative:page;mso-height-relative:page;v-text-anchor:top" o:gfxdata="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" o:allowincell="f" filled="f">
-                      <v:textbox>
-                        <w:txbxContent>
-                          <w:p>
-                            <w:pPr>
-                              <w:adjustRightInd w:val="0"/>
-                              <w:jc w:val="center"/>
-                            </w:pPr>
-                            <w:r>
-                              <w:rPr>
-                                <w:rFonts w:ascii="Courier New" w:hAnsi="Courier New"/>
-                                <w:color w:val="800080"/>
-                                <w:sz w:val="16"/>
-                              </w:rPr>
-                              <w:t>АО "Райффайзенбанк"</w:t>
-                            </w:r>
-                          </w:p>
-                          <w:p>
-                            <w:pPr>
-                              <w:adjustRightInd w:val="0"/>
-                              <w:spacing w:line="360" w:lineRule="auto"/>
-                              <w:jc w:val="center"/>
-                              <w:rPr>
-                                <w:rFonts w:ascii="Courier New" w:hAnsi="Courier New"/>
-                                <w:color w:val="800080"/>
-                                <w:sz w:val="16"/>
-                              </w:rPr>
-                            </w:pPr>
-                          </w:p>
-                          <w:p>
-                            <w:pPr>
-                              <w:adjustRightInd w:val="0"/>
-                              <w:spacing w:line="360" w:lineRule="auto"/>
-                              <w:jc w:val="center"/>
-                              <w:rPr>
-                                <w:rFonts w:ascii="Courier New" w:hAnsi="Courier New"/>
-                                <w:color w:val="800080"/>
-                                <w:sz w:val="16"/>
-                              </w:rPr>
-                            </w:pPr>
-                            <w:r>
-                              <w:rPr>
-                                <w:rFonts w:ascii="Courier New" w:hAnsi="Courier New"/>
-                                <w:color w:val="800080"/>
-                                <w:sz w:val="16"/>
-                              </w:rPr>
-                              <w:t>ПРОВЕДЕНО</w:t>
-                            </w:r>
-                            <w:r>
-                              <w:rPr>
-                                <w:rFonts w:ascii="Courier New" w:hAnsi="Courier New"/>
-                                <w:color w:val="800080"/>
-                                <w:sz w:val="16"/>
-                              </w:rPr>
-                              <w:t xml:space="preserve"> </w:t>
-                            </w:r>
-                          </w:p>
-                          <w:p>
-                            <w:pPr>
-                              <w:adjustRightInd w:val="0"/>
-                              <w:spacing w:line="220" w:lineRule="exact"/>
-                              <w:jc w:val="center"/>
-                            </w:pPr>
-                            <w:r>
-                              <w:rPr>
-                                <w:rFonts w:ascii="Courier New" w:hAnsi="Courier New"/>
-                                <w:color w:val="800080"/>
-                                <w:sz w:val="16"/>
-                              </w:rPr>
-                              <w:t>27.01.2020</w:t>
-                            </w:r>
-                          </w:p>
-                          <w:p>
-                            <w:pPr>
-                              <w:adjustRightInd w:val="0"/>
-                              <w:spacing w:line="110" w:lineRule="exact"/>
-                              <w:jc w:val="center"/>
-                            </w:pPr>
-                            <w:r>
-                              <w:rPr>
-                                <w:rFonts w:ascii="Courier New" w:hAnsi="Courier New"/>
-                                <w:color w:val="800080"/>
-                                <w:sz w:val="8"/>
-                              </w:rPr>
-                              <w:t xml:space="preserve"> </w:t>
-                            </w:r>
-                          </w:p>
-                          <w:p>
-                            <w:pPr>
-                              <w:adjustRightInd w:val="0"/>
-                              <w:spacing w:line="220" w:lineRule="exact"/>
-                              <w:jc w:val="center"/>
-                            </w:pPr>
-                            <w:r>
-                              <w:rPr>
-                                <w:rFonts w:ascii="Courier New" w:hAnsi="Courier New"/>
-                                <w:color w:val="800080"/>
-                                <w:sz w:val="16"/>
-                              </w:rPr>
-                              <w:t>БИК</w:t>
-                            </w:r>
-                            <w:r>
-                              <w:rPr>
-                                <w:rFonts w:ascii="Courier New" w:hAnsi="Courier New"/>
-                                <w:color w:val="800080"/>
-                                <w:sz w:val="16"/>
-                              </w:rPr>
-                              <w:t xml:space="preserve"> 044525700</w:t>
-                            </w:r>
-                          </w:p>
-                          <w:p>
-                            <w:pPr>
-                              <w:adjustRightInd w:val="0"/>
-                              <w:spacing w:line="220" w:lineRule="exact"/>
-                              <w:jc w:val="center"/>
-                            </w:pPr>
-                            <w:r>
-                              <w:rPr>
-                                <w:rFonts w:ascii="Courier New" w:hAnsi="Courier New"/>
-                                <w:color w:val="800080"/>
-                                <w:sz w:val="16"/>
-                              </w:rPr>
-                              <w:t>Корр</w:t>
-                            </w:r>
-                            <w:r>
-                              <w:rPr>
-                                <w:rFonts w:ascii="Courier New" w:hAnsi="Courier New"/>
-                                <w:color w:val="800080"/>
-                                <w:sz w:val="16"/>
-                              </w:rPr>
-                              <w:t>.</w:t>
-                            </w:r>
-                            <w:r>
-                              <w:rPr>
-                                <w:rFonts w:ascii="Courier New" w:hAnsi="Courier New"/>
-                                <w:color w:val="800080"/>
-                                <w:sz w:val="16"/>
-                              </w:rPr>
-                              <w:t>счет</w:t>
-                            </w:r>
-                            <w:r>
-                              <w:rPr>
-                                <w:rFonts w:ascii="Courier New" w:hAnsi="Courier New"/>
-                                <w:color w:val="800080"/>
-                                <w:sz w:val="16"/>
-                              </w:rPr>
-                              <w:t xml:space="preserve"> 30101810200000000700</w:t>
-                            </w:r>
-                          </w:p>
-                          <w:p>
-                            <w:pPr>
-                              <w:adjustRightInd w:val="0"/>
-                              <w:spacing w:line="110" w:lineRule="exact"/>
-                              <w:jc w:val="center"/>
-                            </w:pPr>
-                            <w:r>
-                              <w:rPr>
-                                <w:rFonts w:ascii="Courier New" w:hAnsi="Courier New"/>
-                                <w:color w:val="800080"/>
-                                <w:sz w:val="8"/>
-                              </w:rPr>
-                              <w:t xml:space="preserve"> </w:t>
-                            </w:r>
-                          </w:p>
-                          <w:p>
-                            <w:pPr>
-                              <w:adjustRightInd w:val="0"/>
-                              <w:spacing w:line="220" w:lineRule="exact"/>
-                              <w:jc w:val="center"/>
-                            </w:pPr>
-                          </w:p>
-                        </w:txbxContent>
-                      </v:textbox>
-                      <w10:wrap anchorx="margin" anchory="margin"/>
-                    </v:rect>
-                  </w:pict>
-                </mc:Fallback>
-              </mc:AlternateContent>
-            </w:r>
             <w:r>
               <w:rPr>
                 <w:rFonts w:ascii="Times New Roman" w:hAnsi="Times New Roman" w:cs="Times New Roman"/>
@@ -4808,6 +4414,7 @@
                     </w:rPr>
                     <w:t>{</w:t>
                   </w:r>
+                  <w:proofErr w:type="spellStart"/>
                   <w:r>
                     <w:rPr>
                       <w:rFonts w:ascii="Courier New" w:hAnsi="Courier New"/>
@@ -4817,6 +4424,7 @@
                     </w:rPr>
                     <w:t>receiverBankName</w:t>
                   </w:r>
+                  <w:proofErr w:type="spellEnd"/>
                   <w:r>
                     <w:rPr>
                       <w:rFonts w:ascii="Courier New" w:hAnsi="Courier New"/>
@@ -4868,6 +4476,7 @@
                     </w:rPr>
                     <w:t>{</w:t>
                   </w:r>
+                  <w:proofErr w:type="spellStart"/>
                   <w:r>
                     <w:rPr>
                       <w:rFonts w:ascii="Courier New" w:hAnsi="Courier New"/>
@@ -4877,6 +4486,7 @@
                     </w:rPr>
                     <w:t>docDate</w:t>
                   </w:r>
+                  <w:proofErr w:type="spellEnd"/>
                   <w:r>
                     <w:rPr>
                       <w:rFonts w:ascii="Courier New" w:hAnsi="Courier New"/>
@@ -4916,6 +4526,7 @@
                     </w:rPr>
                     <w:t xml:space="preserve"> {</w:t>
                   </w:r>
+                  <w:proofErr w:type="spellStart"/>
                   <w:r>
                     <w:rPr>
                       <w:rFonts w:ascii="Courier New" w:hAnsi="Courier New"/>
@@ -4925,6 +4536,7 @@
                     </w:rPr>
                     <w:t>corrBIC</w:t>
                   </w:r>
+                  <w:proofErr w:type="spellEnd"/>
                   <w:r>
                     <w:rPr>
                       <w:rFonts w:ascii="Courier New" w:hAnsi="Courier New"/>
@@ -4939,10 +4551,8 @@
                     <w:adjustRightInd w:val="0"/>
                     <w:spacing w:line="220" w:lineRule="exact"/>
                     <w:jc w:val="center"/>
-                    <w:rPr>
-                      <w:lang w:val="en-US"/>
-                    </w:rPr>
                   </w:pPr>
+                  <w:proofErr w:type="spellStart"/>
                   <w:r>
                     <w:rPr>
                       <w:rFonts w:ascii="Courier New" w:hAnsi="Courier New"/>
@@ -4956,7 +4566,6 @@
                       <w:rFonts w:ascii="Courier New" w:hAnsi="Courier New"/>
                       <w:color w:val="800080"/>
                       <w:sz w:val="16"/>
-                      <w:lang w:val="en-US"/>
                     </w:rPr>
                     <w:t>.</w:t>
                   </w:r>
@@ -4968,24 +4577,16 @@
                     </w:rPr>
                     <w:t>счет</w:t>
                   </w:r>
+                  <w:proofErr w:type="spellEnd"/>
                   <w:r>
                     <w:rPr>
                       <w:rFonts w:ascii="Courier New" w:hAnsi="Courier New"/>
                       <w:color w:val="800080"/>
                       <w:sz w:val="16"/>
-                      <w:lang w:val="en-US"/>
                     </w:rPr>
-                    <w:t xml:space="preserve"> </w:t>
+                    <w:t xml:space="preserve"> {</w:t>
                   </w:r>
-                  <w:r>
-                    <w:rPr>
-                      <w:rFonts w:ascii="Courier New" w:hAnsi="Courier New"/>
-                      <w:color w:val="800080"/>
-                      <w:sz w:val="16"/>
-                      <w:lang w:val="en-US"/>
-                    </w:rPr>
-                    <w:t>{</w:t>
-                  </w:r>
+                  <w:proofErr w:type="spellStart"/>
                   <w:r>
                     <w:rPr>
                       <w:rFonts w:ascii="Courier New" w:hAnsi="Courier New"/>
@@ -4995,12 +4596,12 @@
                     </w:rPr>
                     <w:t>receiverBankCorrAccount</w:t>
                   </w:r>
+                  <w:proofErr w:type="spellEnd"/>
                   <w:r>
                     <w:rPr>
                       <w:rFonts w:ascii="Courier New" w:hAnsi="Courier New"/>
                       <w:color w:val="800080"/>
                       <w:sz w:val="16"/>
-                      <w:lang w:val="en-US"/>
                     </w:rPr>
                     <w:t>}</w:t>
                   </w:r>
@@ -5014,7 +4615,6 @@
               <w:jc w:val="left"/>
               <w:rPr>
                 <w:vanish w:val="0"/>
-                <w:lang w:val="en-US"/>
               </w:rPr>
             </w:pPr>
           </w:p>
@@ -5052,7 +4652,6 @@
                 <w:rFonts w:ascii="Times New Roman" w:hAnsi="Times New Roman" w:cs="Times New Roman"/>
                 <w:sz w:val="20"/>
                 <w:szCs w:val="20"/>
-                <w:lang w:val="en-US"/>
               </w:rPr>
             </w:pPr>
           </w:p>
@@ -5075,7 +4674,6 @@
                 <w:rFonts w:ascii="Times New Roman" w:hAnsi="Times New Roman" w:cs="Times New Roman"/>
                 <w:sz w:val="20"/>
                 <w:szCs w:val="20"/>
-                <w:lang w:val="en-US"/>
               </w:rPr>
             </w:pPr>
           </w:p>
@@ -5100,7 +4698,6 @@
                 <w:vanish/>
                 <w:sz w:val="20"/>
                 <w:szCs w:val="20"/>
-                <w:lang w:val="en-US"/>
               </w:rPr>
             </w:pPr>
           </w:p>
@@ -5120,7 +4717,6 @@
               <w:pStyle w:val="6"/>
               <w:rPr>
                 <w:vanish w:val="0"/>
-                <w:lang w:val="en-US"/>
               </w:rPr>
             </w:pPr>
           </w:p>
@@ -5158,7 +4754,6 @@
                 <w:rFonts w:ascii="Times New Roman" w:hAnsi="Times New Roman" w:cs="Times New Roman"/>
                 <w:sz w:val="20"/>
                 <w:szCs w:val="20"/>
-                <w:lang w:val="en-US"/>
               </w:rPr>
             </w:pPr>
           </w:p>
@@ -5181,7 +4776,6 @@
                 <w:rFonts w:ascii="Times New Roman" w:hAnsi="Times New Roman" w:cs="Times New Roman"/>
                 <w:sz w:val="20"/>
                 <w:szCs w:val="20"/>
-                <w:lang w:val="en-US"/>
               </w:rPr>
             </w:pPr>
           </w:p>
@@ -5206,7 +4800,6 @@
                 <w:vanish/>
                 <w:sz w:val="20"/>
                 <w:szCs w:val="20"/>
-                <w:lang w:val="en-US"/>
               </w:rPr>
             </w:pPr>
           </w:p>
@@ -5226,7 +4819,6 @@
               <w:pStyle w:val="6"/>
               <w:rPr>
                 <w:vanish w:val="0"/>
-                <w:lang w:val="en-US"/>
               </w:rPr>
             </w:pPr>
           </w:p>
@@ -5263,9 +4855,10 @@
                 <w:rFonts w:ascii="Times New Roman" w:hAnsi="Times New Roman" w:cs="Times New Roman"/>
                 <w:sz w:val="20"/>
                 <w:szCs w:val="20"/>
-                <w:lang w:val="en-US"/>
-              </w:rPr>
-            </w:pPr>
+              </w:rPr>
+            </w:pPr>
+            <w:bookmarkStart w:id="0" w:name="_GoBack"/>
+            <w:bookmarkEnd w:id="0"/>
           </w:p>
         </w:tc>
         <w:tc>
@@ -5285,7 +4878,6 @@
                 <w:rFonts w:ascii="Times New Roman" w:hAnsi="Times New Roman" w:cs="Times New Roman"/>
                 <w:sz w:val="20"/>
                 <w:szCs w:val="20"/>
-                <w:lang w:val="en-US"/>
               </w:rPr>
             </w:pPr>
           </w:p>
@@ -5308,7 +4900,6 @@
                 <w:rFonts w:ascii="Times New Roman" w:hAnsi="Times New Roman" w:cs="Times New Roman"/>
                 <w:sz w:val="20"/>
                 <w:szCs w:val="20"/>
-                <w:lang w:val="en-US"/>
               </w:rPr>
             </w:pPr>
           </w:p>
@@ -5331,7 +4922,6 @@
                 <w:rFonts w:ascii="Times New Roman" w:hAnsi="Times New Roman" w:cs="Times New Roman"/>
                 <w:sz w:val="20"/>
                 <w:szCs w:val="20"/>
-                <w:lang w:val="en-US"/>
               </w:rPr>
             </w:pPr>
           </w:p>
@@ -5352,7 +4942,6 @@
               <w:pStyle w:val="6"/>
               <w:rPr>
                 <w:vanish w:val="0"/>
-                <w:lang w:val="en-US"/>
               </w:rPr>
             </w:pPr>
           </w:p>
@@ -5775,33 +5364,12 @@
   <w:style w:type="paragraph" w:default="1" w:styleId="a">
     <w:name w:val="Normal"/>
     <w:qFormat/>
-    <w:rsid w:val="00904473"/>
+    <w:rsid w:val="0090455C"/>
     <w:pPr>
       <w:spacing w:after="160" w:line="259" w:lineRule="auto"/>
     </w:pPr>
     <w:rPr>
       <w:rFonts w:ascii="Calibri" w:eastAsia="Calibri" w:hAnsi="Calibri" w:cs="Calibri"/>
-      <w:color w:val="000000"/>
-      <w:lang w:eastAsia="ru-RU"/>
-    </w:rPr>
-  </w:style>
-  <w:style w:type="paragraph" w:styleId="1">
-    <w:name w:val="heading 1"/>
-    <w:next w:val="a"/>
-    <w:link w:val="10"/>
-    <w:uiPriority w:val="9"/>
-    <w:unhideWhenUsed/>
-    <w:qFormat/>
-    <w:rsid w:val="00904473"/>
-    <w:pPr>
-      <w:keepNext/>
-      <w:keepLines/>
-      <w:spacing w:after="0" w:line="259" w:lineRule="auto"/>
-      <w:outlineLvl w:val="0"/>
-    </w:pPr>
-    <w:rPr>
-      <w:rFonts w:ascii="Times New Roman" w:eastAsia="Times New Roman" w:hAnsi="Times New Roman" w:cs="Times New Roman"/>
-      <w:b/>
       <w:color w:val="000000"/>
       <w:lang w:eastAsia="ru-RU"/>
     </w:rPr>
@@ -5833,44 +5401,12 @@
     <w:semiHidden/>
     <w:unhideWhenUsed/>
   </w:style>
-  <w:style w:type="character" w:customStyle="1" w:styleId="10">
-    <w:name w:val="Заголовок 1 Знак"/>
-    <w:basedOn w:val="a0"/>
-    <w:link w:val="1"/>
-    <w:uiPriority w:val="9"/>
-    <w:rsid w:val="00904473"/>
-    <w:rPr>
-      <w:rFonts w:ascii="Times New Roman" w:eastAsia="Times New Roman" w:hAnsi="Times New Roman" w:cs="Times New Roman"/>
-      <w:b/>
-      <w:color w:val="000000"/>
-      <w:lang w:eastAsia="ru-RU"/>
-    </w:rPr>
-  </w:style>
-  <w:style w:type="table" w:customStyle="1" w:styleId="TableGrid">
-    <w:name w:val="TableGrid"/>
-    <w:rsid w:val="00904473"/>
-    <w:pPr>
-      <w:spacing w:after="0" w:line="240" w:lineRule="auto"/>
-    </w:pPr>
-    <w:rPr>
-      <w:rFonts w:eastAsiaTheme="minorEastAsia"/>
-      <w:lang w:eastAsia="ru-RU"/>
-    </w:rPr>
-    <w:tblPr>
-      <w:tblCellMar>
-        <w:top w:w="0" w:type="dxa"/>
-        <w:left w:w="0" w:type="dxa"/>
-        <w:bottom w:w="0" w:type="dxa"/>
-        <w:right w:w="0" w:type="dxa"/>
-      </w:tblCellMar>
-    </w:tblPr>
-  </w:style>
   <w:style w:type="paragraph" w:customStyle="1" w:styleId="6">
     <w:name w:val="заголовок 6"/>
     <w:basedOn w:val="a"/>
     <w:next w:val="a"/>
     <w:uiPriority w:val="99"/>
-    <w:rsid w:val="00904473"/>
+    <w:rsid w:val="0090455C"/>
     <w:pPr>
       <w:keepNext/>
       <w:widowControl w:val="0"/>
@@ -5892,7 +5428,7 @@
     <w:name w:val="Table Grid"/>
     <w:basedOn w:val="a1"/>
     <w:uiPriority w:val="39"/>
-    <w:rsid w:val="00904473"/>
+    <w:rsid w:val="0090455C"/>
     <w:pPr>
       <w:spacing w:after="0" w:line="240" w:lineRule="auto"/>
     </w:pPr>
@@ -5917,7 +5453,7 @@
     <w:link w:val="a5"/>
     <w:uiPriority w:val="99"/>
     <w:semiHidden/>
-    <w:rsid w:val="0092288B"/>
+    <w:rsid w:val="0090455C"/>
     <w:pPr>
       <w:spacing w:after="0" w:line="240" w:lineRule="auto"/>
     </w:pPr>
@@ -5934,7 +5470,7 @@
     <w:link w:val="a4"/>
     <w:uiPriority w:val="99"/>
     <w:semiHidden/>
-    <w:rsid w:val="0092288B"/>
+    <w:rsid w:val="0090455C"/>
     <w:rPr>
       <w:rFonts w:ascii="Times New Roman" w:eastAsia="Times New Roman" w:hAnsi="Times New Roman" w:cs="Times New Roman"/>
       <w:sz w:val="20"/>
